--- a/documentation/Etapes du projet_front.docx
+++ b/documentation/Etapes du projet_front.docx
@@ -63,7 +63,21 @@
         <w:rPr>
           <w:lang w:val="en-US"/>
         </w:rPr>
-        <w:t xml:space="preserve">Installation React : </w:t>
+        <w:t xml:space="preserve">Installation </w:t>
+      </w:r>
+      <w:proofErr w:type="gramStart"/>
+      <w:r>
+        <w:rPr>
+          <w:lang w:val="en-US"/>
+        </w:rPr>
+        <w:t>React :</w:t>
+      </w:r>
+      <w:proofErr w:type="gramEnd"/>
+      <w:r>
+        <w:rPr>
+          <w:lang w:val="en-US"/>
+        </w:rPr>
+        <w:t xml:space="preserve"> </w:t>
       </w:r>
       <w:proofErr w:type="spellStart"/>
       <w:r>
@@ -121,8 +135,13 @@
       <w:pPr>
         <w:pStyle w:val="Paragraphedeliste"/>
       </w:pPr>
-      <w:r>
-        <w:t>Ajout .env.local</w:t>
+      <w:proofErr w:type="gramStart"/>
+      <w:r>
+        <w:t>Ajout .env</w:t>
+      </w:r>
+      <w:proofErr w:type="gramEnd"/>
+      <w:r>
+        <w:t>.local</w:t>
       </w:r>
     </w:p>
     <w:p>
@@ -205,11 +224,16 @@
       </w:r>
       <w:proofErr w:type="spellEnd"/>
       <w:r>
-        <w:t xml:space="preserve"> 4)</w:t>
+        <w:t xml:space="preserve"> 4</w:t>
+      </w:r>
+      <w:proofErr w:type="gramStart"/>
+      <w:r>
+        <w:t>)</w:t>
       </w:r>
       <w:r>
         <w:t>:</w:t>
       </w:r>
+      <w:proofErr w:type="gramEnd"/>
       <w:r>
         <w:rPr>
           <w:i/>
@@ -585,6 +609,77 @@
       <w:r>
         <w:t>Ajout de la couche de service pour l'API</w:t>
       </w:r>
+    </w:p>
+    <w:p>
+      <w:pPr>
+        <w:pStyle w:val="Paragraphedeliste"/>
+      </w:pPr>
+    </w:p>
+    <w:p>
+      <w:pPr>
+        <w:pStyle w:val="Paragraphedeliste"/>
+        <w:numPr>
+          <w:ilvl w:val="0"/>
+          <w:numId w:val="1"/>
+        </w:numPr>
+      </w:pPr>
+      <w:r>
+        <w:t xml:space="preserve">FEATURE </w:t>
+      </w:r>
+      <w:r>
+        <w:t>2</w:t>
+      </w:r>
+      <w:r>
+        <w:t xml:space="preserve"> : </w:t>
+      </w:r>
+      <w:r>
+        <w:t>Session utilisateur</w:t>
+      </w:r>
+    </w:p>
+    <w:p>
+      <w:pPr>
+        <w:pStyle w:val="Paragraphedeliste"/>
+      </w:pPr>
+    </w:p>
+    <w:p>
+      <w:pPr>
+        <w:pStyle w:val="Paragraphedeliste"/>
+        <w:rPr>
+          <w:lang w:val="en-US"/>
+        </w:rPr>
+      </w:pPr>
+      <w:proofErr w:type="spellStart"/>
+      <w:r>
+        <w:rPr>
+          <w:lang w:val="en-US"/>
+        </w:rPr>
+        <w:t>Ajout</w:t>
+      </w:r>
+      <w:proofErr w:type="spellEnd"/>
+      <w:r>
+        <w:rPr>
+          <w:lang w:val="en-US"/>
+        </w:rPr>
+        <w:t xml:space="preserve"> du bundle react-hook-form</w:t>
+      </w:r>
+    </w:p>
+    <w:p>
+      <w:pPr>
+        <w:pStyle w:val="Paragraphedeliste"/>
+      </w:pPr>
+      <w:r>
+        <w:t xml:space="preserve">Ajout du bundle </w:t>
+      </w:r>
+      <w:proofErr w:type="spellStart"/>
+      <w:r>
+        <w:t>jwt-decode</w:t>
+      </w:r>
+      <w:proofErr w:type="spellEnd"/>
+    </w:p>
+    <w:p>
+      <w:pPr>
+        <w:pStyle w:val="Paragraphedeliste"/>
+      </w:pPr>
     </w:p>
     <w:sectPr>
       <w:pgSz w:w="11906" w:h="16838"/>
